--- a/124. 扎、紮→扎.docx
+++ b/124. 扎、紮→扎.docx
@@ -187,7 +187,7 @@
           <w:szCs w:val="30"/>
           <w:lang w:eastAsia="zh-TW"/>
         </w:rPr>
-        <w:t>辨意：根據《教育部異體字字典》，「</w:t>
+        <w:t>辨意：「</w:t>
       </w:r>
       <w:r>
         <w:rPr>

--- a/124. 扎、紮→扎.docx
+++ b/124. 扎、紮→扎.docx
@@ -11,6 +11,7 @@
           <w:lang w:eastAsia="zh-TW"/>
         </w:rPr>
       </w:pPr>
+      <w:bookmarkStart w:id="0" w:name="_GoBack"/>
       <w:r>
         <w:rPr>
           <w:rFonts w:hint="eastAsia" w:ascii="TW-MOE-Std-Kai" w:hAnsi="TW-MOE-Std-Kai" w:eastAsia="TW-MOE-Std-Kai" w:cs="TW-MOE-Std-Kai"/>
@@ -87,16 +88,7 @@
           <w:szCs w:val="30"/>
           <w:lang w:val="en-US" w:eastAsia="zh-TW"/>
         </w:rPr>
-        <w:t>扎」</w:t>
-      </w:r>
-      <w:r>
-        <w:rPr>
-          <w:rFonts w:hint="eastAsia" w:ascii="TW-MOE-Std-Kai" w:hAnsi="TW-MOE-Std-Kai" w:eastAsia="TW-MOE-Std-Kai" w:cs="TW-MOE-Std-Kai"/>
-          <w:sz w:val="30"/>
-          <w:szCs w:val="30"/>
-          <w:lang w:val="en-US" w:eastAsia="zh-TW"/>
-        </w:rPr>
-        <w:t>音</w:t>
+        <w:t>扎」音</w:t>
       </w:r>
       <w:r>
         <w:rPr>
@@ -286,36 +278,7 @@
           <w:szCs w:val="30"/>
           <w:lang w:val="en-US" w:eastAsia="zh-TW"/>
         </w:rPr>
-        <w:t>）」則是指屯駐、停駐、量詞（計算成束物品之單位），如「飛紮」（無中生有，陷害別人）、「屯紮」、「紙紮」（以竹片為支架，外糊以紙；或紙製的冥器）、「紮寨」、「紮營」、「駐紮」</w:t>
-      </w:r>
-      <w:r>
-        <w:rPr>
-          <w:rFonts w:hint="eastAsia" w:ascii="TW-MOE-Std-Kai" w:hAnsi="TW-MOE-Std-Kai" w:eastAsia="TW-MOE-Std-Kai" w:cs="TW-MOE-Std-Kai"/>
-          <w:sz w:val="30"/>
-          <w:szCs w:val="30"/>
-          <w:lang w:val="en-US" w:eastAsia="zh-TW"/>
-        </w:rPr>
-        <w:t>、「紮詐」（設圈套詐取錢財）</w:t>
-      </w:r>
-      <w:r>
-        <w:rPr>
-          <w:rFonts w:hint="eastAsia" w:ascii="TW-MOE-Std-Kai" w:hAnsi="TW-MOE-Std-Kai" w:eastAsia="TW-MOE-Std-Kai" w:cs="TW-MOE-Std-Kai"/>
-          <w:sz w:val="30"/>
-          <w:szCs w:val="30"/>
-          <w:lang w:val="en-US" w:eastAsia="zh-TW"/>
-        </w:rPr>
-        <w:t>、「安營紮寨」、「穩紮穩打」、「一紮</w:t>
-      </w:r>
-      <w:bookmarkStart w:id="0" w:name="_GoBack"/>
-      <w:bookmarkEnd w:id="0"/>
-      <w:r>
-        <w:rPr>
-          <w:rFonts w:hint="eastAsia" w:ascii="TW-MOE-Std-Kai" w:hAnsi="TW-MOE-Std-Kai" w:eastAsia="TW-MOE-Std-Kai" w:cs="TW-MOE-Std-Kai"/>
-          <w:sz w:val="30"/>
-          <w:szCs w:val="30"/>
-          <w:lang w:val="en-US" w:eastAsia="zh-TW"/>
-        </w:rPr>
-        <w:t>線香」、「兩紮鮮花」等。現代語境中區分「扎」和「紮」，首先要記住「扎（</w:t>
+        <w:t>）」則是指屯駐、停駐、量詞（計算成束物品之單位），如「飛紮」（無中生有，陷害別人）、「屯紮」、「紙紮」（以竹片為支架，外糊以紙；或紙製的冥器）、「紮寨」、「紮營」、「駐紮」、「紮詐」（設圈套詐取錢財）、「安營紮寨」、「穩紮穩打」、「一紮線香」、「兩紮鮮花」等。現代語境中區分「扎」和「紮」，首先要記住「扎（</w:t>
       </w:r>
       <w:r>
         <w:rPr>
@@ -409,6 +372,7 @@
         <w:t>偏旁辨析：僅「扎」可作偏旁，如「紥」（「紮」之異體）等。</w:t>
       </w:r>
     </w:p>
+    <w:bookmarkEnd w:id="0"/>
     <w:sectPr>
       <w:pgSz w:w="11906" w:h="16838"/>
       <w:pgMar w:top="1440" w:right="1800" w:bottom="1440" w:left="1800" w:header="851" w:footer="992" w:gutter="0"/>

--- a/124. 扎、紮→扎.docx
+++ b/124. 扎、紮→扎.docx
@@ -11,7 +11,6 @@
           <w:lang w:eastAsia="zh-TW"/>
         </w:rPr>
       </w:pPr>
-      <w:bookmarkStart w:id="0" w:name="_GoBack"/>
       <w:r>
         <w:rPr>
           <w:rFonts w:hint="eastAsia" w:ascii="TW-MOE-Std-Kai" w:hAnsi="TW-MOE-Std-Kai" w:eastAsia="TW-MOE-Std-Kai" w:cs="TW-MOE-Std-Kai"/>
@@ -224,7 +223,18 @@
           <w:szCs w:val="30"/>
           <w:lang w:val="en-US" w:eastAsia="zh-TW"/>
         </w:rPr>
-        <w:t>是指刺、繡、鑽入、投進、駐紮、張開，如「扎針」、「在臂上扎字」、「扎花」（即「繡花」）、「扎根」、「扎堆」、「扎到人群裡」、「扎手舞腳」（手腳張開，不停的舞動；四肢張開，向外伸展的樣子；舉止囂張，不知收斂）、「扎煞」（張開）等。「扎（</w:t>
+        <w:t>是指刺、繡、鑽入、投進、駐紮、張開，如「扎針」</w:t>
+      </w:r>
+      <w:bookmarkStart w:id="0" w:name="_GoBack"/>
+      <w:bookmarkEnd w:id="0"/>
+      <w:r>
+        <w:rPr>
+          <w:rFonts w:hint="eastAsia" w:ascii="TW-MOE-Std-Kai" w:hAnsi="TW-MOE-Std-Kai" w:eastAsia="TW-MOE-Std-Kai" w:cs="TW-MOE-Std-Kai"/>
+          <w:sz w:val="30"/>
+          <w:szCs w:val="30"/>
+          <w:lang w:val="en-US" w:eastAsia="zh-TW"/>
+        </w:rPr>
+        <w:t>、「扎手」（刺手；比喻事情難以處理或人難以應付）、「在臂上扎字」、「扎花」（即「繡花」）、「扎根」、「扎堆」、「扎到人群裡」、「扎手舞腳」（手腳張開，不停的舞動；四肢張開，向外伸展的樣子；舉止囂張，不知收斂）、「扎煞」（張開）等。「扎（</w:t>
       </w:r>
       <w:r>
         <w:rPr>
@@ -372,7 +382,6 @@
         <w:t>偏旁辨析：僅「扎」可作偏旁，如「紥」（「紮」之異體）等。</w:t>
       </w:r>
     </w:p>
-    <w:bookmarkEnd w:id="0"/>
     <w:sectPr>
       <w:pgSz w:w="11906" w:h="16838"/>
       <w:pgMar w:top="1440" w:right="1800" w:bottom="1440" w:left="1800" w:header="851" w:footer="992" w:gutter="0"/>

--- a/124. 扎、紮→扎.docx
+++ b/124. 扎、紮→扎.docx
@@ -223,7 +223,7 @@
           <w:szCs w:val="30"/>
           <w:lang w:val="en-US" w:eastAsia="zh-TW"/>
         </w:rPr>
-        <w:t>是指刺、繡、鑽入、投進、駐紮、張開，如「扎針」</w:t>
+        <w:t>是指刺、繡、鑽入、投進、駐紮、張開，如「扎針」、「扎手」（刺手；比喻事情難以處理或人難以應付）、「在臂上扎字」、「扎花」（即「繡花」）、「扎根」、「扎實」</w:t>
       </w:r>
       <w:bookmarkStart w:id="0" w:name="_GoBack"/>
       <w:bookmarkEnd w:id="0"/>
@@ -234,7 +234,7 @@
           <w:szCs w:val="30"/>
           <w:lang w:val="en-US" w:eastAsia="zh-TW"/>
         </w:rPr>
-        <w:t>、「扎手」（刺手；比喻事情難以處理或人難以應付）、「在臂上扎字」、「扎花」（即「繡花」）、「扎根」、「扎堆」、「扎到人群裡」、「扎手舞腳」（手腳張開，不停的舞動；四肢張開，向外伸展的樣子；舉止囂張，不知收斂）、「扎煞」（張開）等。「扎（</w:t>
+        <w:t>、「扎堆」、「扎到人群裡」、「扎手舞腳」（手腳張開，不停的舞動；四肢張開，向外伸展的樣子；舉止囂張，不知收斂）、「扎煞」（張開）等。「扎（</w:t>
       </w:r>
       <w:r>
         <w:rPr>

--- a/124. 扎、紮→扎.docx
+++ b/124. 扎、紮→扎.docx
@@ -6,16 +6,16 @@
       <w:pPr>
         <w:rPr>
           <w:rFonts w:hint="eastAsia" w:ascii="TW-MOE-Std-Kai" w:hAnsi="TW-MOE-Std-Kai" w:eastAsia="TW-MOE-Std-Kai" w:cs="TW-MOE-Std-Kai"/>
-          <w:sz w:val="30"/>
-          <w:szCs w:val="30"/>
+          <w:sz w:val="29"/>
+          <w:szCs w:val="29"/>
           <w:lang w:eastAsia="zh-TW"/>
         </w:rPr>
       </w:pPr>
       <w:r>
         <w:rPr>
           <w:rFonts w:hint="eastAsia" w:ascii="TW-MOE-Std-Kai" w:hAnsi="TW-MOE-Std-Kai" w:eastAsia="TW-MOE-Std-Kai" w:cs="TW-MOE-Std-Kai"/>
-          <w:sz w:val="30"/>
-          <w:szCs w:val="30"/>
+          <w:sz w:val="29"/>
+          <w:szCs w:val="29"/>
           <w:lang w:eastAsia="zh-TW"/>
         </w:rPr>
         <w:t>《大陸居民臺灣正體字講義》一簡多繁辨析之「</w:t>
@@ -23,8 +23,8 @@
       <w:r>
         <w:rPr>
           <w:rFonts w:hint="eastAsia" w:ascii="TW-MOE-Std-Kai" w:hAnsi="TW-MOE-Std-Kai" w:eastAsia="TW-MOE-Std-Kai" w:cs="TW-MOE-Std-Kai"/>
-          <w:sz w:val="30"/>
-          <w:szCs w:val="30"/>
+          <w:sz w:val="29"/>
+          <w:szCs w:val="29"/>
           <w:lang w:val="en-US" w:eastAsia="zh-TW"/>
         </w:rPr>
         <w:t>扎、紮</w:t>
@@ -32,8 +32,8 @@
       <w:r>
         <w:rPr>
           <w:rFonts w:hint="eastAsia" w:ascii="TW-MOE-Std-Kai" w:hAnsi="TW-MOE-Std-Kai" w:eastAsia="TW-MOE-Std-Kai" w:cs="TW-MOE-Std-Kai"/>
-          <w:sz w:val="30"/>
-          <w:szCs w:val="30"/>
+          <w:sz w:val="29"/>
+          <w:szCs w:val="29"/>
           <w:lang w:eastAsia="zh-TW"/>
         </w:rPr>
         <w:t>」→「</w:t>
@@ -41,8 +41,8 @@
       <w:r>
         <w:rPr>
           <w:rFonts w:hint="eastAsia" w:ascii="TW-MOE-Std-Kai" w:hAnsi="TW-MOE-Std-Kai" w:eastAsia="TW-MOE-Std-Kai" w:cs="TW-MOE-Std-Kai"/>
-          <w:sz w:val="30"/>
-          <w:szCs w:val="30"/>
+          <w:sz w:val="29"/>
+          <w:szCs w:val="29"/>
           <w:lang w:val="en-US" w:eastAsia="zh-TW"/>
         </w:rPr>
         <w:t>扎</w:t>
@@ -50,8 +50,8 @@
       <w:r>
         <w:rPr>
           <w:rFonts w:hint="eastAsia" w:ascii="TW-MOE-Std-Kai" w:hAnsi="TW-MOE-Std-Kai" w:eastAsia="TW-MOE-Std-Kai" w:cs="TW-MOE-Std-Kai"/>
-          <w:sz w:val="30"/>
-          <w:szCs w:val="30"/>
+          <w:sz w:val="29"/>
+          <w:szCs w:val="29"/>
           <w:lang w:eastAsia="zh-TW"/>
         </w:rPr>
         <w:t>」</w:t>
@@ -66,16 +66,16 @@
         <w:jc w:val="left"/>
         <w:rPr>
           <w:rFonts w:hint="eastAsia" w:ascii="TW-MOE-Std-Kai" w:hAnsi="TW-MOE-Std-Kai" w:eastAsia="TW-MOE-Std-Kai" w:cs="TW-MOE-Std-Kai"/>
-          <w:sz w:val="30"/>
-          <w:szCs w:val="30"/>
+          <w:sz w:val="29"/>
+          <w:szCs w:val="29"/>
           <w:lang w:val="en-US" w:eastAsia="zh-TW"/>
         </w:rPr>
       </w:pPr>
       <w:r>
         <w:rPr>
           <w:rFonts w:hint="eastAsia" w:ascii="TW-MOE-Std-Kai" w:hAnsi="TW-MOE-Std-Kai" w:eastAsia="TW-MOE-Std-Kai" w:cs="TW-MOE-Std-Kai"/>
-          <w:sz w:val="30"/>
-          <w:szCs w:val="30"/>
+          <w:sz w:val="29"/>
+          <w:szCs w:val="29"/>
           <w:lang w:eastAsia="zh-TW"/>
         </w:rPr>
         <w:t>辨音：「</w:t>
@@ -83,8 +83,8 @@
       <w:r>
         <w:rPr>
           <w:rFonts w:hint="eastAsia" w:ascii="TW-MOE-Std-Kai" w:hAnsi="TW-MOE-Std-Kai" w:eastAsia="TW-MOE-Std-Kai" w:cs="TW-MOE-Std-Kai"/>
-          <w:sz w:val="30"/>
-          <w:szCs w:val="30"/>
+          <w:sz w:val="29"/>
+          <w:szCs w:val="29"/>
           <w:lang w:val="en-US" w:eastAsia="zh-TW"/>
         </w:rPr>
         <w:t>扎」音</w:t>
@@ -92,8 +92,8 @@
       <w:r>
         <w:rPr>
           <w:rFonts w:hint="eastAsia" w:ascii="GB Pinyinok-C" w:hAnsi="GB Pinyinok-C" w:eastAsia="GB Pinyinok-C" w:cs="GB Pinyinok-C"/>
-          <w:sz w:val="30"/>
-          <w:szCs w:val="30"/>
+          <w:sz w:val="29"/>
+          <w:szCs w:val="29"/>
           <w:lang w:val="en-US" w:eastAsia="zh-TW"/>
         </w:rPr>
         <w:t>zhā</w:t>
@@ -101,8 +101,8 @@
       <w:r>
         <w:rPr>
           <w:rFonts w:hint="eastAsia" w:ascii="TW-MOE-Std-Kai" w:hAnsi="TW-MOE-Std-Kai" w:eastAsia="TW-MOE-Std-Kai" w:cs="TW-MOE-Std-Kai"/>
-          <w:sz w:val="30"/>
-          <w:szCs w:val="30"/>
+          <w:sz w:val="29"/>
+          <w:szCs w:val="29"/>
           <w:lang w:val="en-US" w:eastAsia="zh-TW"/>
         </w:rPr>
         <w:t>或</w:t>
@@ -110,8 +110,8 @@
       <w:r>
         <w:rPr>
           <w:rFonts w:hint="eastAsia" w:ascii="GB Pinyinok-C" w:hAnsi="GB Pinyinok-C" w:eastAsia="GB Pinyinok-C" w:cs="GB Pinyinok-C"/>
-          <w:sz w:val="30"/>
-          <w:szCs w:val="30"/>
+          <w:sz w:val="29"/>
+          <w:szCs w:val="29"/>
           <w:lang w:val="en-US" w:eastAsia="zh-TW"/>
         </w:rPr>
         <w:t>zhá</w:t>
@@ -119,8 +119,8 @@
       <w:r>
         <w:rPr>
           <w:rFonts w:hint="eastAsia" w:ascii="TW-MOE-Std-Kai" w:hAnsi="TW-MOE-Std-Kai" w:eastAsia="TW-MOE-Std-Kai" w:cs="TW-MOE-Std-Kai"/>
-          <w:sz w:val="30"/>
-          <w:szCs w:val="30"/>
+          <w:sz w:val="29"/>
+          <w:szCs w:val="29"/>
           <w:lang w:val="en-US" w:eastAsia="zh-TW"/>
         </w:rPr>
         <w:t>，「紮」音</w:t>
@@ -128,8 +128,8 @@
       <w:r>
         <w:rPr>
           <w:rFonts w:hint="eastAsia" w:ascii="GB Pinyinok-C" w:hAnsi="GB Pinyinok-C" w:eastAsia="GB Pinyinok-C" w:cs="GB Pinyinok-C"/>
-          <w:sz w:val="30"/>
-          <w:szCs w:val="30"/>
+          <w:sz w:val="29"/>
+          <w:szCs w:val="29"/>
           <w:lang w:val="en-US" w:eastAsia="zh-TW"/>
         </w:rPr>
         <w:t>zā</w:t>
@@ -137,8 +137,8 @@
       <w:r>
         <w:rPr>
           <w:rFonts w:hint="eastAsia" w:ascii="TW-MOE-Std-Kai" w:hAnsi="TW-MOE-Std-Kai" w:eastAsia="TW-MOE-Std-Kai" w:cs="TW-MOE-Std-Kai"/>
-          <w:sz w:val="30"/>
-          <w:szCs w:val="30"/>
+          <w:sz w:val="29"/>
+          <w:szCs w:val="29"/>
           <w:lang w:val="en-US" w:eastAsia="zh-TW"/>
         </w:rPr>
         <w:t>或</w:t>
@@ -146,8 +146,8 @@
       <w:r>
         <w:rPr>
           <w:rFonts w:hint="eastAsia" w:ascii="GB Pinyinok-C" w:hAnsi="GB Pinyinok-C" w:eastAsia="GB Pinyinok-C" w:cs="GB Pinyinok-C"/>
-          <w:sz w:val="30"/>
-          <w:szCs w:val="30"/>
+          <w:sz w:val="29"/>
+          <w:szCs w:val="29"/>
           <w:lang w:val="en-US" w:eastAsia="zh-TW"/>
         </w:rPr>
         <w:t>zhá</w:t>
@@ -155,8 +155,8 @@
       <w:r>
         <w:rPr>
           <w:rFonts w:hint="eastAsia" w:ascii="TW-MOE-Std-Kai" w:hAnsi="TW-MOE-Std-Kai" w:eastAsia="TW-MOE-Std-Kai" w:cs="TW-MOE-Std-Kai"/>
-          <w:sz w:val="30"/>
-          <w:szCs w:val="30"/>
+          <w:sz w:val="29"/>
+          <w:szCs w:val="29"/>
           <w:lang w:val="en-US" w:eastAsia="zh-TW"/>
         </w:rPr>
         <w:t>。</w:t>
@@ -166,16 +166,16 @@
       <w:pPr>
         <w:rPr>
           <w:rFonts w:hint="eastAsia" w:ascii="TW-MOE-Std-Kai" w:hAnsi="TW-MOE-Std-Kai" w:eastAsia="TW-MOE-Std-Kai" w:cs="TW-MOE-Std-Kai"/>
-          <w:sz w:val="30"/>
-          <w:szCs w:val="30"/>
+          <w:sz w:val="29"/>
+          <w:szCs w:val="29"/>
           <w:lang w:val="en-US" w:eastAsia="zh-TW"/>
         </w:rPr>
       </w:pPr>
       <w:r>
         <w:rPr>
           <w:rFonts w:hint="eastAsia" w:ascii="TW-MOE-Std-Kai" w:hAnsi="TW-MOE-Std-Kai" w:eastAsia="TW-MOE-Std-Kai" w:cs="TW-MOE-Std-Kai"/>
-          <w:sz w:val="30"/>
-          <w:szCs w:val="30"/>
+          <w:sz w:val="29"/>
+          <w:szCs w:val="29"/>
           <w:lang w:eastAsia="zh-TW"/>
         </w:rPr>
         <w:t>辨意：「</w:t>
@@ -183,8 +183,8 @@
       <w:r>
         <w:rPr>
           <w:rFonts w:hint="eastAsia" w:ascii="TW-MOE-Std-Kai" w:hAnsi="TW-MOE-Std-Kai" w:eastAsia="TW-MOE-Std-Kai" w:cs="TW-MOE-Std-Kai"/>
-          <w:sz w:val="30"/>
-          <w:szCs w:val="30"/>
+          <w:sz w:val="29"/>
+          <w:szCs w:val="29"/>
           <w:lang w:val="en-US" w:eastAsia="zh-TW"/>
         </w:rPr>
         <w:t>扎（</w:t>
@@ -192,8 +192,8 @@
       <w:r>
         <w:rPr>
           <w:rFonts w:hint="eastAsia" w:ascii="GB Pinyinok-C" w:hAnsi="GB Pinyinok-C" w:eastAsia="GB Pinyinok-C" w:cs="GB Pinyinok-C"/>
-          <w:sz w:val="30"/>
-          <w:szCs w:val="30"/>
+          <w:sz w:val="29"/>
+          <w:szCs w:val="29"/>
           <w:lang w:val="en-US" w:eastAsia="zh-TW"/>
         </w:rPr>
         <w:t>zhā</w:t>
@@ -201,8 +201,8 @@
       <w:r>
         <w:rPr>
           <w:rFonts w:hint="eastAsia" w:ascii="TW-MOE-Std-Kai" w:hAnsi="TW-MOE-Std-Kai" w:eastAsia="TW-MOE-Std-Kai" w:cs="TW-MOE-Std-Kai"/>
-          <w:sz w:val="30"/>
-          <w:szCs w:val="30"/>
+          <w:sz w:val="29"/>
+          <w:szCs w:val="29"/>
           <w:lang w:val="en-US" w:eastAsia="zh-TW"/>
         </w:rPr>
         <w:t>）</w:t>
@@ -210,8 +210,8 @@
       <w:r>
         <w:rPr>
           <w:rFonts w:hint="eastAsia" w:ascii="TW-MOE-Std-Kai" w:hAnsi="TW-MOE-Std-Kai" w:eastAsia="TW-MOE-Std-Kai" w:cs="TW-MOE-Std-Kai"/>
-          <w:sz w:val="30"/>
-          <w:szCs w:val="30"/>
+          <w:sz w:val="29"/>
+          <w:szCs w:val="29"/>
           <w:lang w:eastAsia="zh-TW"/>
         </w:rPr>
         <w:t>」</w:t>
@@ -219,164 +219,164 @@
       <w:r>
         <w:rPr>
           <w:rFonts w:hint="eastAsia" w:ascii="TW-MOE-Std-Kai" w:hAnsi="TW-MOE-Std-Kai" w:eastAsia="TW-MOE-Std-Kai" w:cs="TW-MOE-Std-Kai"/>
-          <w:sz w:val="30"/>
-          <w:szCs w:val="30"/>
-          <w:lang w:val="en-US" w:eastAsia="zh-TW"/>
-        </w:rPr>
-        <w:t>是指刺、繡、鑽入、投進、駐紮、張開，如「扎針」、「扎手」（刺手；比喻事情難以處理或人難以應付）、「在臂上扎字」、「扎花」（即「繡花」）、「扎根」、「扎實」</w:t>
+          <w:sz w:val="29"/>
+          <w:szCs w:val="29"/>
+          <w:lang w:val="en-US" w:eastAsia="zh-TW"/>
+        </w:rPr>
+        <w:t>是指刺、繡、鑽入、投進、駐紮、張開，如「扎針」、「扎手」（刺手；比喻事情難以處理或人難以應付）、「在臂上扎字」、「扎花」（即「繡花」）、「扎根」、「扎實」、「扎堆」、「扎到人群裡」、「扎手舞腳」（手腳張開，不停的舞動；四肢張開，向外伸展的樣子；舉止囂張，不知收斂）、「扎煞」（張開）等。「扎（</w:t>
+      </w:r>
+      <w:r>
+        <w:rPr>
+          <w:rFonts w:hint="eastAsia" w:ascii="GB Pinyinok-C" w:hAnsi="GB Pinyinok-C" w:eastAsia="GB Pinyinok-C" w:cs="GB Pinyinok-C"/>
+          <w:sz w:val="29"/>
+          <w:szCs w:val="29"/>
+          <w:lang w:val="en-US" w:eastAsia="zh-TW"/>
+        </w:rPr>
+        <w:t>zhá</w:t>
+      </w:r>
+      <w:r>
+        <w:rPr>
+          <w:rFonts w:hint="eastAsia" w:ascii="TW-MOE-Std-Kai" w:hAnsi="TW-MOE-Std-Kai" w:eastAsia="TW-MOE-Std-Kai" w:cs="TW-MOE-Std-Kai"/>
+          <w:sz w:val="29"/>
+          <w:szCs w:val="29"/>
+          <w:lang w:val="en-US" w:eastAsia="zh-TW"/>
+        </w:rPr>
+        <w:t>）」則是指寒氣刺骨或用於固定詞彙「扎掙」（勉強支撐）和「掙扎」（勉強支撐或奮力抵抗）中，如「這冰塊冷得扎手」等。而「紮（</w:t>
+      </w:r>
+      <w:r>
+        <w:rPr>
+          <w:rFonts w:hint="eastAsia" w:ascii="GB Pinyinok-C" w:hAnsi="GB Pinyinok-C" w:eastAsia="GB Pinyinok-C" w:cs="GB Pinyinok-C"/>
+          <w:sz w:val="29"/>
+          <w:szCs w:val="29"/>
+          <w:lang w:val="en-US" w:eastAsia="zh-TW"/>
+        </w:rPr>
+        <w:t>zā</w:t>
+      </w:r>
+      <w:r>
+        <w:rPr>
+          <w:rFonts w:hint="eastAsia" w:ascii="TW-MOE-Std-Kai" w:hAnsi="TW-MOE-Std-Kai" w:eastAsia="TW-MOE-Std-Kai" w:cs="TW-MOE-Std-Kai"/>
+          <w:sz w:val="29"/>
+          <w:szCs w:val="29"/>
+          <w:lang w:val="en-US" w:eastAsia="zh-TW"/>
+        </w:rPr>
+        <w:t>）」則是指纏束弓把、纏束，如「包紮」、「捆紮」（同「綑紮」）、「結紮」等。「紮（</w:t>
+      </w:r>
+      <w:r>
+        <w:rPr>
+          <w:rFonts w:hint="eastAsia" w:ascii="GB Pinyinok-C" w:hAnsi="GB Pinyinok-C" w:eastAsia="GB Pinyinok-C" w:cs="GB Pinyinok-C"/>
+          <w:sz w:val="29"/>
+          <w:szCs w:val="29"/>
+          <w:lang w:val="en-US" w:eastAsia="zh-TW"/>
+        </w:rPr>
+        <w:t>zhá</w:t>
+      </w:r>
+      <w:r>
+        <w:rPr>
+          <w:rFonts w:hint="eastAsia" w:ascii="TW-MOE-Std-Kai" w:hAnsi="TW-MOE-Std-Kai" w:eastAsia="TW-MOE-Std-Kai" w:cs="TW-MOE-Std-Kai"/>
+          <w:sz w:val="29"/>
+          <w:szCs w:val="29"/>
+          <w:lang w:val="en-US" w:eastAsia="zh-TW"/>
+        </w:rPr>
+        <w:t>）」則是指屯駐、停駐、量詞（計算成束物品之單位），如「飛紮」（無中生有，陷害別人）、「屯紮」、「紮實」、「紙紮」（以竹片為支架，外糊以紙；或紙製的冥器）、「紮寨」、「紮營」、「駐紮」、「紮詐」（設圈套詐取錢財）、「安營紮寨」、「穩紮穩打」、「一紮線香」、「兩紮鮮花」等。現代語境中區分「扎」和「紮」，首先要記住「扎（</w:t>
+      </w:r>
+      <w:r>
+        <w:rPr>
+          <w:rFonts w:hint="eastAsia" w:ascii="GB Pinyinok-C" w:hAnsi="GB Pinyinok-C" w:eastAsia="GB Pinyinok-C" w:cs="GB Pinyinok-C"/>
+          <w:sz w:val="29"/>
+          <w:szCs w:val="29"/>
+          <w:lang w:val="en-US" w:eastAsia="zh-TW"/>
+        </w:rPr>
+        <w:t>zhá</w:t>
+      </w:r>
+      <w:r>
+        <w:rPr>
+          <w:rFonts w:hint="eastAsia" w:ascii="TW-MOE-Std-Kai" w:hAnsi="TW-MOE-Std-Kai" w:eastAsia="TW-MOE-Std-Kai" w:cs="TW-MOE-Std-Kai"/>
+          <w:sz w:val="29"/>
+          <w:szCs w:val="29"/>
+          <w:lang w:val="en-US" w:eastAsia="zh-TW"/>
+        </w:rPr>
+        <w:t>）」只表示寒氣刺骨或用於固定詞彙「扎掙」或「掙扎」中，其次只剩「扎（</w:t>
+      </w:r>
+      <w:r>
+        <w:rPr>
+          <w:rFonts w:hint="eastAsia" w:ascii="GB Pinyinok-C" w:hAnsi="GB Pinyinok-C" w:eastAsia="GB Pinyinok-C" w:cs="GB Pinyinok-C"/>
+          <w:sz w:val="29"/>
+          <w:szCs w:val="29"/>
+          <w:lang w:val="en-US" w:eastAsia="zh-TW"/>
+        </w:rPr>
+        <w:t>zhā</w:t>
+      </w:r>
+      <w:r>
+        <w:rPr>
+          <w:rFonts w:hint="eastAsia" w:ascii="TW-MOE-Std-Kai" w:hAnsi="TW-MOE-Std-Kai" w:eastAsia="TW-MOE-Std-Kai" w:cs="TW-MOE-Std-Kai"/>
+          <w:sz w:val="29"/>
+          <w:szCs w:val="29"/>
+          <w:lang w:val="en-US" w:eastAsia="zh-TW"/>
+        </w:rPr>
+        <w:t>）」、「紮（</w:t>
+      </w:r>
+      <w:r>
+        <w:rPr>
+          <w:rFonts w:hint="eastAsia" w:ascii="GB Pinyinok-C" w:hAnsi="GB Pinyinok-C" w:eastAsia="GB Pinyinok-C" w:cs="GB Pinyinok-C"/>
+          <w:sz w:val="29"/>
+          <w:szCs w:val="29"/>
+          <w:lang w:val="en-US" w:eastAsia="zh-TW"/>
+        </w:rPr>
+        <w:t>zā</w:t>
+      </w:r>
+      <w:r>
+        <w:rPr>
+          <w:rFonts w:hint="eastAsia" w:ascii="TW-MOE-Std-Kai" w:hAnsi="TW-MOE-Std-Kai" w:eastAsia="TW-MOE-Std-Kai" w:cs="TW-MOE-Std-Kai"/>
+          <w:sz w:val="29"/>
+          <w:szCs w:val="29"/>
+          <w:lang w:val="en-US" w:eastAsia="zh-TW"/>
+        </w:rPr>
+        <w:t>）」和「紮（</w:t>
+      </w:r>
+      <w:r>
+        <w:rPr>
+          <w:rFonts w:hint="eastAsia" w:ascii="GB Pinyinok-C" w:hAnsi="GB Pinyinok-C" w:eastAsia="GB Pinyinok-C" w:cs="GB Pinyinok-C"/>
+          <w:sz w:val="29"/>
+          <w:szCs w:val="29"/>
+          <w:lang w:val="en-US" w:eastAsia="zh-TW"/>
+        </w:rPr>
+        <w:t>zhá</w:t>
+      </w:r>
+      <w:r>
+        <w:rPr>
+          <w:rFonts w:hint="eastAsia" w:ascii="TW-MOE-Std-Kai" w:hAnsi="TW-MOE-Std-Kai" w:eastAsia="TW-MOE-Std-Kai" w:cs="TW-MOE-Std-Kai"/>
+          <w:sz w:val="29"/>
+          <w:szCs w:val="29"/>
+          <w:lang w:val="en-US" w:eastAsia="zh-TW"/>
+        </w:rPr>
+        <w:t>）」，可因聲辨字（根據不同的讀音確定不同</w:t>
       </w:r>
       <w:bookmarkStart w:id="0" w:name="_GoBack"/>
       <w:bookmarkEnd w:id="0"/>
       <w:r>
         <w:rPr>
           <w:rFonts w:hint="eastAsia" w:ascii="TW-MOE-Std-Kai" w:hAnsi="TW-MOE-Std-Kai" w:eastAsia="TW-MOE-Std-Kai" w:cs="TW-MOE-Std-Kai"/>
-          <w:sz w:val="30"/>
-          <w:szCs w:val="30"/>
-          <w:lang w:val="en-US" w:eastAsia="zh-TW"/>
-        </w:rPr>
-        <w:t>、「扎堆」、「扎到人群裡」、「扎手舞腳」（手腳張開，不停的舞動；四肢張開，向外伸展的樣子；舉止囂張，不知收斂）、「扎煞」（張開）等。「扎（</w:t>
-      </w:r>
-      <w:r>
-        <w:rPr>
-          <w:rFonts w:hint="eastAsia" w:ascii="GB Pinyinok-C" w:hAnsi="GB Pinyinok-C" w:eastAsia="GB Pinyinok-C" w:cs="GB Pinyinok-C"/>
-          <w:sz w:val="30"/>
-          <w:szCs w:val="30"/>
-          <w:lang w:val="en-US" w:eastAsia="zh-TW"/>
-        </w:rPr>
-        <w:t>zhá</w:t>
-      </w:r>
-      <w:r>
-        <w:rPr>
-          <w:rFonts w:hint="eastAsia" w:ascii="TW-MOE-Std-Kai" w:hAnsi="TW-MOE-Std-Kai" w:eastAsia="TW-MOE-Std-Kai" w:cs="TW-MOE-Std-Kai"/>
-          <w:sz w:val="30"/>
-          <w:szCs w:val="30"/>
-          <w:lang w:val="en-US" w:eastAsia="zh-TW"/>
-        </w:rPr>
-        <w:t>）」則是指寒氣刺骨或用於固定詞彙「扎掙」（勉強支撐）和「掙扎」（勉強支撐或奮力抵抗）中，如「這冰塊冷得扎手」等。而「紮（</w:t>
-      </w:r>
-      <w:r>
-        <w:rPr>
-          <w:rFonts w:hint="eastAsia" w:ascii="GB Pinyinok-C" w:hAnsi="GB Pinyinok-C" w:eastAsia="GB Pinyinok-C" w:cs="GB Pinyinok-C"/>
-          <w:sz w:val="30"/>
-          <w:szCs w:val="30"/>
-          <w:lang w:val="en-US" w:eastAsia="zh-TW"/>
-        </w:rPr>
-        <w:t>zā</w:t>
-      </w:r>
-      <w:r>
-        <w:rPr>
-          <w:rFonts w:hint="eastAsia" w:ascii="TW-MOE-Std-Kai" w:hAnsi="TW-MOE-Std-Kai" w:eastAsia="TW-MOE-Std-Kai" w:cs="TW-MOE-Std-Kai"/>
-          <w:sz w:val="30"/>
-          <w:szCs w:val="30"/>
-          <w:lang w:val="en-US" w:eastAsia="zh-TW"/>
-        </w:rPr>
-        <w:t>）」則是指纏束弓把、纏束，如「包紮」、「捆紮」（同「綑紮」）、「結紮」等。「紮（</w:t>
-      </w:r>
-      <w:r>
-        <w:rPr>
-          <w:rFonts w:hint="eastAsia" w:ascii="GB Pinyinok-C" w:hAnsi="GB Pinyinok-C" w:eastAsia="GB Pinyinok-C" w:cs="GB Pinyinok-C"/>
-          <w:sz w:val="30"/>
-          <w:szCs w:val="30"/>
-          <w:lang w:val="en-US" w:eastAsia="zh-TW"/>
-        </w:rPr>
-        <w:t>zhá</w:t>
-      </w:r>
-      <w:r>
-        <w:rPr>
-          <w:rFonts w:hint="eastAsia" w:ascii="TW-MOE-Std-Kai" w:hAnsi="TW-MOE-Std-Kai" w:eastAsia="TW-MOE-Std-Kai" w:cs="TW-MOE-Std-Kai"/>
-          <w:sz w:val="30"/>
-          <w:szCs w:val="30"/>
-          <w:lang w:val="en-US" w:eastAsia="zh-TW"/>
-        </w:rPr>
-        <w:t>）」則是指屯駐、停駐、量詞（計算成束物品之單位），如「飛紮」（無中生有，陷害別人）、「屯紮」、「紙紮」（以竹片為支架，外糊以紙；或紙製的冥器）、「紮寨」、「紮營」、「駐紮」、「紮詐」（設圈套詐取錢財）、「安營紮寨」、「穩紮穩打」、「一紮線香」、「兩紮鮮花」等。現代語境中區分「扎」和「紮」，首先要記住「扎（</w:t>
-      </w:r>
-      <w:r>
-        <w:rPr>
-          <w:rFonts w:hint="eastAsia" w:ascii="GB Pinyinok-C" w:hAnsi="GB Pinyinok-C" w:eastAsia="GB Pinyinok-C" w:cs="GB Pinyinok-C"/>
-          <w:sz w:val="30"/>
-          <w:szCs w:val="30"/>
-          <w:lang w:val="en-US" w:eastAsia="zh-TW"/>
-        </w:rPr>
-        <w:t>zhá</w:t>
-      </w:r>
-      <w:r>
-        <w:rPr>
-          <w:rFonts w:hint="eastAsia" w:ascii="TW-MOE-Std-Kai" w:hAnsi="TW-MOE-Std-Kai" w:eastAsia="TW-MOE-Std-Kai" w:cs="TW-MOE-Std-Kai"/>
-          <w:sz w:val="30"/>
-          <w:szCs w:val="30"/>
-          <w:lang w:val="en-US" w:eastAsia="zh-TW"/>
-        </w:rPr>
-        <w:t>）」只表示寒氣刺骨或用於固定詞彙「扎掙」或「掙扎」中，其次只剩「扎（</w:t>
-      </w:r>
-      <w:r>
-        <w:rPr>
-          <w:rFonts w:hint="eastAsia" w:ascii="GB Pinyinok-C" w:hAnsi="GB Pinyinok-C" w:eastAsia="GB Pinyinok-C" w:cs="GB Pinyinok-C"/>
-          <w:sz w:val="30"/>
-          <w:szCs w:val="30"/>
-          <w:lang w:val="en-US" w:eastAsia="zh-TW"/>
-        </w:rPr>
-        <w:t>zhā</w:t>
-      </w:r>
-      <w:r>
-        <w:rPr>
-          <w:rFonts w:hint="eastAsia" w:ascii="TW-MOE-Std-Kai" w:hAnsi="TW-MOE-Std-Kai" w:eastAsia="TW-MOE-Std-Kai" w:cs="TW-MOE-Std-Kai"/>
-          <w:sz w:val="30"/>
-          <w:szCs w:val="30"/>
-          <w:lang w:val="en-US" w:eastAsia="zh-TW"/>
-        </w:rPr>
-        <w:t>）」、「紮（</w:t>
-      </w:r>
-      <w:r>
-        <w:rPr>
-          <w:rFonts w:hint="eastAsia" w:ascii="GB Pinyinok-C" w:hAnsi="GB Pinyinok-C" w:eastAsia="GB Pinyinok-C" w:cs="GB Pinyinok-C"/>
-          <w:sz w:val="30"/>
-          <w:szCs w:val="30"/>
-          <w:lang w:val="en-US" w:eastAsia="zh-TW"/>
-        </w:rPr>
-        <w:t>zā</w:t>
-      </w:r>
-      <w:r>
-        <w:rPr>
-          <w:rFonts w:hint="eastAsia" w:ascii="TW-MOE-Std-Kai" w:hAnsi="TW-MOE-Std-Kai" w:eastAsia="TW-MOE-Std-Kai" w:cs="TW-MOE-Std-Kai"/>
-          <w:sz w:val="30"/>
-          <w:szCs w:val="30"/>
-          <w:lang w:val="en-US" w:eastAsia="zh-TW"/>
-        </w:rPr>
-        <w:t>）」和「紮（</w:t>
-      </w:r>
-      <w:r>
-        <w:rPr>
-          <w:rFonts w:hint="eastAsia" w:ascii="GB Pinyinok-C" w:hAnsi="GB Pinyinok-C" w:eastAsia="GB Pinyinok-C" w:cs="GB Pinyinok-C"/>
-          <w:sz w:val="30"/>
-          <w:szCs w:val="30"/>
-          <w:lang w:val="en-US" w:eastAsia="zh-TW"/>
-        </w:rPr>
-        <w:t>zhá</w:t>
-      </w:r>
-      <w:r>
-        <w:rPr>
-          <w:rFonts w:hint="eastAsia" w:ascii="TW-MOE-Std-Kai" w:hAnsi="TW-MOE-Std-Kai" w:eastAsia="TW-MOE-Std-Kai" w:cs="TW-MOE-Std-Kai"/>
-          <w:sz w:val="30"/>
-          <w:szCs w:val="30"/>
-          <w:lang w:val="en-US" w:eastAsia="zh-TW"/>
-        </w:rPr>
-        <w:t>）」，可因聲辨字（根據不同的讀音確定不同的字）。</w:t>
+          <w:sz w:val="29"/>
+          <w:szCs w:val="29"/>
+          <w:lang w:val="en-US" w:eastAsia="zh-TW"/>
+        </w:rPr>
+        <w:t>的字）。</w:t>
       </w:r>
     </w:p>
     <w:p>
       <w:pPr>
         <w:rPr>
           <w:rFonts w:hint="eastAsia" w:ascii="TW-MOE-Std-Kai" w:hAnsi="TW-MOE-Std-Kai" w:eastAsia="TW-MOE-Std-Kai" w:cs="TW-MOE-Std-Kai"/>
-          <w:sz w:val="30"/>
-          <w:szCs w:val="30"/>
+          <w:sz w:val="29"/>
+          <w:szCs w:val="29"/>
           <w:lang w:val="en-US" w:eastAsia="zh-TW"/>
         </w:rPr>
       </w:pPr>
       <w:r>
         <w:rPr>
           <w:rFonts w:hint="eastAsia" w:ascii="TW-MOE-Std-Kai" w:hAnsi="TW-MOE-Std-Kai" w:eastAsia="TW-MOE-Std-Kai" w:cs="TW-MOE-Std-Kai"/>
-          <w:sz w:val="30"/>
-          <w:szCs w:val="30"/>
+          <w:sz w:val="29"/>
+          <w:szCs w:val="29"/>
           <w:lang w:val="en-US" w:eastAsia="zh-TW"/>
         </w:rPr>
         <w:t>偏旁辨析：僅「扎」可作偏旁，如「紥」（「紮」之異體）等。</w:t>

--- a/124. 扎、紮→扎.docx
+++ b/124. 扎、紮→扎.docx
@@ -223,133 +223,7 @@
           <w:szCs w:val="29"/>
           <w:lang w:val="en-US" w:eastAsia="zh-TW"/>
         </w:rPr>
-        <w:t>是指刺、繡、鑽入、投進、駐紮、張開，如「扎針」、「扎手」（刺手；比喻事情難以處理或人難以應付）、「在臂上扎字」、「扎花」（即「繡花」）、「扎根」、「扎實」、「扎堆」、「扎到人群裡」、「扎手舞腳」（手腳張開，不停的舞動；四肢張開，向外伸展的樣子；舉止囂張，不知收斂）、「扎煞」（張開）等。「扎（</w:t>
-      </w:r>
-      <w:r>
-        <w:rPr>
-          <w:rFonts w:hint="eastAsia" w:ascii="GB Pinyinok-C" w:hAnsi="GB Pinyinok-C" w:eastAsia="GB Pinyinok-C" w:cs="GB Pinyinok-C"/>
-          <w:sz w:val="29"/>
-          <w:szCs w:val="29"/>
-          <w:lang w:val="en-US" w:eastAsia="zh-TW"/>
-        </w:rPr>
-        <w:t>zhá</w:t>
-      </w:r>
-      <w:r>
-        <w:rPr>
-          <w:rFonts w:hint="eastAsia" w:ascii="TW-MOE-Std-Kai" w:hAnsi="TW-MOE-Std-Kai" w:eastAsia="TW-MOE-Std-Kai" w:cs="TW-MOE-Std-Kai"/>
-          <w:sz w:val="29"/>
-          <w:szCs w:val="29"/>
-          <w:lang w:val="en-US" w:eastAsia="zh-TW"/>
-        </w:rPr>
-        <w:t>）」則是指寒氣刺骨或用於固定詞彙「扎掙」（勉強支撐）和「掙扎」（勉強支撐或奮力抵抗）中，如「這冰塊冷得扎手」等。而「紮（</w:t>
-      </w:r>
-      <w:r>
-        <w:rPr>
-          <w:rFonts w:hint="eastAsia" w:ascii="GB Pinyinok-C" w:hAnsi="GB Pinyinok-C" w:eastAsia="GB Pinyinok-C" w:cs="GB Pinyinok-C"/>
-          <w:sz w:val="29"/>
-          <w:szCs w:val="29"/>
-          <w:lang w:val="en-US" w:eastAsia="zh-TW"/>
-        </w:rPr>
-        <w:t>zā</w:t>
-      </w:r>
-      <w:r>
-        <w:rPr>
-          <w:rFonts w:hint="eastAsia" w:ascii="TW-MOE-Std-Kai" w:hAnsi="TW-MOE-Std-Kai" w:eastAsia="TW-MOE-Std-Kai" w:cs="TW-MOE-Std-Kai"/>
-          <w:sz w:val="29"/>
-          <w:szCs w:val="29"/>
-          <w:lang w:val="en-US" w:eastAsia="zh-TW"/>
-        </w:rPr>
-        <w:t>）」則是指纏束弓把、纏束，如「包紮」、「捆紮」（同「綑紮」）、「結紮」等。「紮（</w:t>
-      </w:r>
-      <w:r>
-        <w:rPr>
-          <w:rFonts w:hint="eastAsia" w:ascii="GB Pinyinok-C" w:hAnsi="GB Pinyinok-C" w:eastAsia="GB Pinyinok-C" w:cs="GB Pinyinok-C"/>
-          <w:sz w:val="29"/>
-          <w:szCs w:val="29"/>
-          <w:lang w:val="en-US" w:eastAsia="zh-TW"/>
-        </w:rPr>
-        <w:t>zhá</w:t>
-      </w:r>
-      <w:r>
-        <w:rPr>
-          <w:rFonts w:hint="eastAsia" w:ascii="TW-MOE-Std-Kai" w:hAnsi="TW-MOE-Std-Kai" w:eastAsia="TW-MOE-Std-Kai" w:cs="TW-MOE-Std-Kai"/>
-          <w:sz w:val="29"/>
-          <w:szCs w:val="29"/>
-          <w:lang w:val="en-US" w:eastAsia="zh-TW"/>
-        </w:rPr>
-        <w:t>）」則是指屯駐、停駐、量詞（計算成束物品之單位），如「飛紮」（無中生有，陷害別人）、「屯紮」、「紮實」、「紙紮」（以竹片為支架，外糊以紙；或紙製的冥器）、「紮寨」、「紮營」、「駐紮」、「紮詐」（設圈套詐取錢財）、「安營紮寨」、「穩紮穩打」、「一紮線香」、「兩紮鮮花」等。現代語境中區分「扎」和「紮」，首先要記住「扎（</w:t>
-      </w:r>
-      <w:r>
-        <w:rPr>
-          <w:rFonts w:hint="eastAsia" w:ascii="GB Pinyinok-C" w:hAnsi="GB Pinyinok-C" w:eastAsia="GB Pinyinok-C" w:cs="GB Pinyinok-C"/>
-          <w:sz w:val="29"/>
-          <w:szCs w:val="29"/>
-          <w:lang w:val="en-US" w:eastAsia="zh-TW"/>
-        </w:rPr>
-        <w:t>zhá</w:t>
-      </w:r>
-      <w:r>
-        <w:rPr>
-          <w:rFonts w:hint="eastAsia" w:ascii="TW-MOE-Std-Kai" w:hAnsi="TW-MOE-Std-Kai" w:eastAsia="TW-MOE-Std-Kai" w:cs="TW-MOE-Std-Kai"/>
-          <w:sz w:val="29"/>
-          <w:szCs w:val="29"/>
-          <w:lang w:val="en-US" w:eastAsia="zh-TW"/>
-        </w:rPr>
-        <w:t>）」只表示寒氣刺骨或用於固定詞彙「扎掙」或「掙扎」中，其次只剩「扎（</w:t>
-      </w:r>
-      <w:r>
-        <w:rPr>
-          <w:rFonts w:hint="eastAsia" w:ascii="GB Pinyinok-C" w:hAnsi="GB Pinyinok-C" w:eastAsia="GB Pinyinok-C" w:cs="GB Pinyinok-C"/>
-          <w:sz w:val="29"/>
-          <w:szCs w:val="29"/>
-          <w:lang w:val="en-US" w:eastAsia="zh-TW"/>
-        </w:rPr>
-        <w:t>zhā</w:t>
-      </w:r>
-      <w:r>
-        <w:rPr>
-          <w:rFonts w:hint="eastAsia" w:ascii="TW-MOE-Std-Kai" w:hAnsi="TW-MOE-Std-Kai" w:eastAsia="TW-MOE-Std-Kai" w:cs="TW-MOE-Std-Kai"/>
-          <w:sz w:val="29"/>
-          <w:szCs w:val="29"/>
-          <w:lang w:val="en-US" w:eastAsia="zh-TW"/>
-        </w:rPr>
-        <w:t>）」、「紮（</w:t>
-      </w:r>
-      <w:r>
-        <w:rPr>
-          <w:rFonts w:hint="eastAsia" w:ascii="GB Pinyinok-C" w:hAnsi="GB Pinyinok-C" w:eastAsia="GB Pinyinok-C" w:cs="GB Pinyinok-C"/>
-          <w:sz w:val="29"/>
-          <w:szCs w:val="29"/>
-          <w:lang w:val="en-US" w:eastAsia="zh-TW"/>
-        </w:rPr>
-        <w:t>zā</w:t>
-      </w:r>
-      <w:r>
-        <w:rPr>
-          <w:rFonts w:hint="eastAsia" w:ascii="TW-MOE-Std-Kai" w:hAnsi="TW-MOE-Std-Kai" w:eastAsia="TW-MOE-Std-Kai" w:cs="TW-MOE-Std-Kai"/>
-          <w:sz w:val="29"/>
-          <w:szCs w:val="29"/>
-          <w:lang w:val="en-US" w:eastAsia="zh-TW"/>
-        </w:rPr>
-        <w:t>）」和「紮（</w:t>
-      </w:r>
-      <w:r>
-        <w:rPr>
-          <w:rFonts w:hint="eastAsia" w:ascii="GB Pinyinok-C" w:hAnsi="GB Pinyinok-C" w:eastAsia="GB Pinyinok-C" w:cs="GB Pinyinok-C"/>
-          <w:sz w:val="29"/>
-          <w:szCs w:val="29"/>
-          <w:lang w:val="en-US" w:eastAsia="zh-TW"/>
-        </w:rPr>
-        <w:t>zhá</w:t>
-      </w:r>
-      <w:r>
-        <w:rPr>
-          <w:rFonts w:hint="eastAsia" w:ascii="TW-MOE-Std-Kai" w:hAnsi="TW-MOE-Std-Kai" w:eastAsia="TW-MOE-Std-Kai" w:cs="TW-MOE-Std-Kai"/>
-          <w:sz w:val="29"/>
-          <w:szCs w:val="29"/>
-          <w:lang w:val="en-US" w:eastAsia="zh-TW"/>
-        </w:rPr>
-        <w:t>）」，可因聲辨字（根據不同的讀音確定不同</w:t>
+        <w:t>是指刺、繡、鑽入、投進、駐紮、張開，如「扎針」、「扎心」</w:t>
       </w:r>
       <w:bookmarkStart w:id="0" w:name="_GoBack"/>
       <w:bookmarkEnd w:id="0"/>
@@ -360,7 +234,133 @@
           <w:szCs w:val="29"/>
           <w:lang w:val="en-US" w:eastAsia="zh-TW"/>
         </w:rPr>
-        <w:t>的字）。</w:t>
+        <w:t>、「扎手」（刺手；比喻事情難以處理或人難以應付）、「在臂上扎字」、「扎花」（即「繡花」）、「扎根」、「扎實」、「扎堆」、「扎到人群裡」、「扎手舞腳」（手腳張開，不停的舞動；四肢張開，向外伸展的樣子；舉止囂張，不知收斂）、「扎煞」（張開）等。「扎（</w:t>
+      </w:r>
+      <w:r>
+        <w:rPr>
+          <w:rFonts w:hint="eastAsia" w:ascii="GB Pinyinok-C" w:hAnsi="GB Pinyinok-C" w:eastAsia="GB Pinyinok-C" w:cs="GB Pinyinok-C"/>
+          <w:sz w:val="29"/>
+          <w:szCs w:val="29"/>
+          <w:lang w:val="en-US" w:eastAsia="zh-TW"/>
+        </w:rPr>
+        <w:t>zhá</w:t>
+      </w:r>
+      <w:r>
+        <w:rPr>
+          <w:rFonts w:hint="eastAsia" w:ascii="TW-MOE-Std-Kai" w:hAnsi="TW-MOE-Std-Kai" w:eastAsia="TW-MOE-Std-Kai" w:cs="TW-MOE-Std-Kai"/>
+          <w:sz w:val="29"/>
+          <w:szCs w:val="29"/>
+          <w:lang w:val="en-US" w:eastAsia="zh-TW"/>
+        </w:rPr>
+        <w:t>）」則是指寒氣刺骨或用於固定詞彙「扎掙」（勉強支撐）和「掙扎」（勉強支撐或奮力抵抗）中，如「這冰塊冷得扎手」等。而「紮（</w:t>
+      </w:r>
+      <w:r>
+        <w:rPr>
+          <w:rFonts w:hint="eastAsia" w:ascii="GB Pinyinok-C" w:hAnsi="GB Pinyinok-C" w:eastAsia="GB Pinyinok-C" w:cs="GB Pinyinok-C"/>
+          <w:sz w:val="29"/>
+          <w:szCs w:val="29"/>
+          <w:lang w:val="en-US" w:eastAsia="zh-TW"/>
+        </w:rPr>
+        <w:t>zā</w:t>
+      </w:r>
+      <w:r>
+        <w:rPr>
+          <w:rFonts w:hint="eastAsia" w:ascii="TW-MOE-Std-Kai" w:hAnsi="TW-MOE-Std-Kai" w:eastAsia="TW-MOE-Std-Kai" w:cs="TW-MOE-Std-Kai"/>
+          <w:sz w:val="29"/>
+          <w:szCs w:val="29"/>
+          <w:lang w:val="en-US" w:eastAsia="zh-TW"/>
+        </w:rPr>
+        <w:t>）」則是指纏束弓把、纏束，如「包紮」、「捆紮」（同「綑紮」）、「結紮」等。「紮（</w:t>
+      </w:r>
+      <w:r>
+        <w:rPr>
+          <w:rFonts w:hint="eastAsia" w:ascii="GB Pinyinok-C" w:hAnsi="GB Pinyinok-C" w:eastAsia="GB Pinyinok-C" w:cs="GB Pinyinok-C"/>
+          <w:sz w:val="29"/>
+          <w:szCs w:val="29"/>
+          <w:lang w:val="en-US" w:eastAsia="zh-TW"/>
+        </w:rPr>
+        <w:t>zhá</w:t>
+      </w:r>
+      <w:r>
+        <w:rPr>
+          <w:rFonts w:hint="eastAsia" w:ascii="TW-MOE-Std-Kai" w:hAnsi="TW-MOE-Std-Kai" w:eastAsia="TW-MOE-Std-Kai" w:cs="TW-MOE-Std-Kai"/>
+          <w:sz w:val="29"/>
+          <w:szCs w:val="29"/>
+          <w:lang w:val="en-US" w:eastAsia="zh-TW"/>
+        </w:rPr>
+        <w:t>）」則是指屯駐、停駐、量詞（計算成束物品之單位），如「飛紮」（無中生有，陷害別人）、「屯紮」、「紮實」、「紙紮」（以竹片為支架，外糊以紙；或紙製的冥器）、「紮寨」、「紮營」、「駐紮」、「紮詐」（設圈套詐取錢財）、「安營紮寨」、「穩紮穩打」、「一紮線香」、「兩紮鮮花」等。現代語境中區分「扎」和「紮」，首先要記住「扎（</w:t>
+      </w:r>
+      <w:r>
+        <w:rPr>
+          <w:rFonts w:hint="eastAsia" w:ascii="GB Pinyinok-C" w:hAnsi="GB Pinyinok-C" w:eastAsia="GB Pinyinok-C" w:cs="GB Pinyinok-C"/>
+          <w:sz w:val="29"/>
+          <w:szCs w:val="29"/>
+          <w:lang w:val="en-US" w:eastAsia="zh-TW"/>
+        </w:rPr>
+        <w:t>zhá</w:t>
+      </w:r>
+      <w:r>
+        <w:rPr>
+          <w:rFonts w:hint="eastAsia" w:ascii="TW-MOE-Std-Kai" w:hAnsi="TW-MOE-Std-Kai" w:eastAsia="TW-MOE-Std-Kai" w:cs="TW-MOE-Std-Kai"/>
+          <w:sz w:val="29"/>
+          <w:szCs w:val="29"/>
+          <w:lang w:val="en-US" w:eastAsia="zh-TW"/>
+        </w:rPr>
+        <w:t>）」只表示寒氣刺骨或用於固定詞彙「扎掙」或「掙扎」中，其次只剩「扎（</w:t>
+      </w:r>
+      <w:r>
+        <w:rPr>
+          <w:rFonts w:hint="eastAsia" w:ascii="GB Pinyinok-C" w:hAnsi="GB Pinyinok-C" w:eastAsia="GB Pinyinok-C" w:cs="GB Pinyinok-C"/>
+          <w:sz w:val="29"/>
+          <w:szCs w:val="29"/>
+          <w:lang w:val="en-US" w:eastAsia="zh-TW"/>
+        </w:rPr>
+        <w:t>zhā</w:t>
+      </w:r>
+      <w:r>
+        <w:rPr>
+          <w:rFonts w:hint="eastAsia" w:ascii="TW-MOE-Std-Kai" w:hAnsi="TW-MOE-Std-Kai" w:eastAsia="TW-MOE-Std-Kai" w:cs="TW-MOE-Std-Kai"/>
+          <w:sz w:val="29"/>
+          <w:szCs w:val="29"/>
+          <w:lang w:val="en-US" w:eastAsia="zh-TW"/>
+        </w:rPr>
+        <w:t>）」、「紮（</w:t>
+      </w:r>
+      <w:r>
+        <w:rPr>
+          <w:rFonts w:hint="eastAsia" w:ascii="GB Pinyinok-C" w:hAnsi="GB Pinyinok-C" w:eastAsia="GB Pinyinok-C" w:cs="GB Pinyinok-C"/>
+          <w:sz w:val="29"/>
+          <w:szCs w:val="29"/>
+          <w:lang w:val="en-US" w:eastAsia="zh-TW"/>
+        </w:rPr>
+        <w:t>zā</w:t>
+      </w:r>
+      <w:r>
+        <w:rPr>
+          <w:rFonts w:hint="eastAsia" w:ascii="TW-MOE-Std-Kai" w:hAnsi="TW-MOE-Std-Kai" w:eastAsia="TW-MOE-Std-Kai" w:cs="TW-MOE-Std-Kai"/>
+          <w:sz w:val="29"/>
+          <w:szCs w:val="29"/>
+          <w:lang w:val="en-US" w:eastAsia="zh-TW"/>
+        </w:rPr>
+        <w:t>）」和「紮（</w:t>
+      </w:r>
+      <w:r>
+        <w:rPr>
+          <w:rFonts w:hint="eastAsia" w:ascii="GB Pinyinok-C" w:hAnsi="GB Pinyinok-C" w:eastAsia="GB Pinyinok-C" w:cs="GB Pinyinok-C"/>
+          <w:sz w:val="29"/>
+          <w:szCs w:val="29"/>
+          <w:lang w:val="en-US" w:eastAsia="zh-TW"/>
+        </w:rPr>
+        <w:t>zhá</w:t>
+      </w:r>
+      <w:r>
+        <w:rPr>
+          <w:rFonts w:hint="eastAsia" w:ascii="TW-MOE-Std-Kai" w:hAnsi="TW-MOE-Std-Kai" w:eastAsia="TW-MOE-Std-Kai" w:cs="TW-MOE-Std-Kai"/>
+          <w:sz w:val="29"/>
+          <w:szCs w:val="29"/>
+          <w:lang w:val="en-US" w:eastAsia="zh-TW"/>
+        </w:rPr>
+        <w:t>）」，可因聲辨字（根據不同的讀音確定不同的字）。</w:t>
       </w:r>
     </w:p>
     <w:p>
